--- a/Lab1_2_22.docx
+++ b/Lab1_2_22.docx
@@ -4615,9 +4615,9 @@
       </w:tblPr>
       <w:tblGrid>
         <w:gridCol w:w="509"/>
-        <w:gridCol w:w="2321"/>
-        <w:gridCol w:w="2268"/>
-        <w:gridCol w:w="4241"/>
+        <w:gridCol w:w="3292"/>
+        <w:gridCol w:w="3146"/>
+        <w:gridCol w:w="2392"/>
       </w:tblGrid>
       <w:tr>
         <w:tc>
@@ -4936,7 +4936,6 @@
                 <w:sz w:val="28"/>
                 <w:szCs w:val="28"/>
                 <w:highlight w:val="lightGray"/>
-                <w:u w:val="single"/>
                 <w:lang w:val="en-US"/>
                 <w14:shadow w14:blurRad="38100" w14:dist="19050" w14:dir="2700000" w14:sx="100000" w14:sy="100000" w14:kx="0" w14:ky="0" w14:algn="tl">
                   <w14:schemeClr w14:val="dk1">
@@ -4957,7 +4956,6 @@
                 <w:sz w:val="28"/>
                 <w:szCs w:val="28"/>
                 <w:highlight w:val="lightGray"/>
-                <w:u w:val="single"/>
                 <w14:shadow w14:blurRad="38100" w14:dist="19050" w14:dir="2700000" w14:sx="100000" w14:sy="100000" w14:kx="0" w14:ky="0" w14:algn="tl">
                   <w14:schemeClr w14:val="dk1">
                     <w14:alpha w14:val="60000"/>
@@ -4977,7 +4975,6 @@
                 <w:sz w:val="28"/>
                 <w:szCs w:val="28"/>
                 <w:highlight w:val="lightGray"/>
-                <w:u w:val="single"/>
                 <w:lang w:val="en-US"/>
                 <w14:shadow w14:blurRad="38100" w14:dist="19050" w14:dir="2700000" w14:sx="100000" w14:sy="100000" w14:kx="0" w14:ky="0" w14:algn="tl">
                   <w14:schemeClr w14:val="dk1">
@@ -5032,6 +5029,8 @@
                 </w14:textOutline>
               </w:rPr>
             </w:pPr>
+            <w:bookmarkStart w:id="0" w:name="_GoBack"/>
+            <w:bookmarkEnd w:id="0"/>
           </w:p>
         </w:tc>
         <w:tc>
@@ -5533,7 +5532,11 @@
               <w:t>первой</w:t>
             </w:r>
             <w:r>
-              <w:t xml:space="preserve"> части выводятся раньше, чем из </w:t>
+              <w:t xml:space="preserve"> </w:t>
+            </w:r>
+            <w:r>
+              <w:lastRenderedPageBreak/>
+              <w:t xml:space="preserve">части выводятся раньше, чем из </w:t>
             </w:r>
             <w:r>
               <w:rPr>
@@ -5710,9 +5713,43 @@
           <w:p>
             <w:pPr>
               <w:rPr>
+                <w:color w:val="000000" w:themeColor="text1"/>
+                <w:sz w:val="28"/>
+                <w:szCs w:val="28"/>
+                <w:highlight w:val="lightGray"/>
                 <w:lang w:val="en-US"/>
+                <w14:shadow w14:blurRad="38100" w14:dist="19050" w14:dir="2700000" w14:sx="100000" w14:sy="100000" w14:kx="0" w14:ky="0" w14:algn="tl">
+                  <w14:schemeClr w14:val="dk1">
+                    <w14:alpha w14:val="60000"/>
+                  </w14:schemeClr>
+                </w14:shadow>
+                <w14:textOutline w14:w="0" w14:cap="flat" w14:cmpd="sng" w14:algn="ctr">
+                  <w14:noFill/>
+                  <w14:prstDash w14:val="solid"/>
+                  <w14:round/>
+                </w14:textOutline>
               </w:rPr>
             </w:pPr>
+            <w:r>
+              <w:rPr>
+                <w:color w:val="000000" w:themeColor="text1"/>
+                <w:sz w:val="28"/>
+                <w:szCs w:val="28"/>
+                <w:highlight w:val="lightGray"/>
+                <w:lang w:val="en-US"/>
+                <w14:shadow w14:blurRad="38100" w14:dist="19050" w14:dir="2700000" w14:sx="100000" w14:sy="100000" w14:kx="0" w14:ky="0" w14:algn="tl">
+                  <w14:schemeClr w14:val="dk1">
+                    <w14:alpha w14:val="60000"/>
+                  </w14:schemeClr>
+                </w14:shadow>
+                <w14:textOutline w14:w="0" w14:cap="flat" w14:cmpd="sng" w14:algn="ctr">
+                  <w14:noFill/>
+                  <w14:prstDash w14:val="solid"/>
+                  <w14:round/>
+                </w14:textOutline>
+              </w:rPr>
+              <w:t>S = 'StartEnd'</w:t>
+            </w:r>
           </w:p>
         </w:tc>
         <w:tc>
@@ -5725,13 +5762,76 @@
                 <w:lang w:val="en-US"/>
               </w:rPr>
             </w:pPr>
+            <w:r>
+              <w:rPr>
+                <w:color w:val="000000" w:themeColor="text1"/>
+                <w:sz w:val="28"/>
+                <w:szCs w:val="28"/>
+                <w:highlight w:val="lightGray"/>
+                <w:lang w:val="en-US"/>
+                <w14:shadow w14:blurRad="38100" w14:dist="19050" w14:dir="2700000" w14:sx="100000" w14:sy="100000" w14:kx="0" w14:ky="0" w14:algn="tl">
+                  <w14:schemeClr w14:val="dk1">
+                    <w14:alpha w14:val="60000"/>
+                  </w14:schemeClr>
+                </w14:shadow>
+                <w14:textOutline w14:w="0" w14:cap="flat" w14:cmpd="sng" w14:algn="ctr">
+                  <w14:noFill/>
+                  <w14:prstDash w14:val="solid"/>
+                  <w14:round/>
+                </w14:textOutline>
+              </w:rPr>
+              <w:t>‘</w:t>
+            </w:r>
+            <w:r>
+              <w:rPr>
+                <w:color w:val="000000" w:themeColor="text1"/>
+                <w:sz w:val="28"/>
+                <w:szCs w:val="28"/>
+                <w:highlight w:val="lightGray"/>
+                <w14:shadow w14:blurRad="38100" w14:dist="19050" w14:dir="2700000" w14:sx="100000" w14:sy="100000" w14:kx="0" w14:ky="0" w14:algn="tl">
+                  <w14:schemeClr w14:val="dk1">
+                    <w14:alpha w14:val="60000"/>
+                  </w14:schemeClr>
+                </w14:shadow>
+                <w14:textOutline w14:w="0" w14:cap="flat" w14:cmpd="sng" w14:algn="ctr">
+                  <w14:noFill/>
+                  <w14:prstDash w14:val="solid"/>
+                  <w14:round/>
+                </w14:textOutline>
+              </w:rPr>
+              <w:t>Некорректные символы</w:t>
+            </w:r>
+            <w:r>
+              <w:rPr>
+                <w:color w:val="000000" w:themeColor="text1"/>
+                <w:sz w:val="28"/>
+                <w:szCs w:val="28"/>
+                <w:highlight w:val="lightGray"/>
+                <w:lang w:val="en-US"/>
+                <w14:shadow w14:blurRad="38100" w14:dist="19050" w14:dir="2700000" w14:sx="100000" w14:sy="100000" w14:kx="0" w14:ky="0" w14:algn="tl">
+                  <w14:schemeClr w14:val="dk1">
+                    <w14:alpha w14:val="60000"/>
+                  </w14:schemeClr>
+                </w14:shadow>
+                <w14:textOutline w14:w="0" w14:cap="flat" w14:cmpd="sng" w14:algn="ctr">
+                  <w14:noFill/>
+                  <w14:prstDash w14:val="solid"/>
+                  <w14:round/>
+                </w14:textOutline>
+              </w:rPr>
+              <w:t>’</w:t>
+            </w:r>
           </w:p>
         </w:tc>
         <w:tc>
           <w:tcPr>
             <w:tcW w:w="4241" w:type="dxa"/>
           </w:tcPr>
-          <w:p/>
+          <w:p>
+            <w:r>
+              <w:t>Аномалия 2 Есть запрещенные символы</w:t>
+            </w:r>
+          </w:p>
         </w:tc>
       </w:tr>
       <w:tr>
@@ -5760,9 +5860,85 @@
           <w:p>
             <w:pPr>
               <w:rPr>
+                <w:color w:val="000000" w:themeColor="text1"/>
+                <w:sz w:val="28"/>
+                <w:szCs w:val="28"/>
+                <w:highlight w:val="lightGray"/>
                 <w:lang w:val="en-US"/>
+                <w14:shadow w14:blurRad="38100" w14:dist="19050" w14:dir="2700000" w14:sx="100000" w14:sy="100000" w14:kx="0" w14:ky="0" w14:algn="tl">
+                  <w14:schemeClr w14:val="dk1">
+                    <w14:alpha w14:val="60000"/>
+                  </w14:schemeClr>
+                </w14:shadow>
+                <w14:textOutline w14:w="0" w14:cap="flat" w14:cmpd="sng" w14:algn="ctr">
+                  <w14:noFill/>
+                  <w14:prstDash w14:val="solid"/>
+                  <w14:round/>
+                </w14:textOutline>
               </w:rPr>
             </w:pPr>
+            <w:r>
+              <w:rPr>
+                <w:color w:val="000000" w:themeColor="text1"/>
+                <w:sz w:val="28"/>
+                <w:szCs w:val="28"/>
+                <w:highlight w:val="lightGray"/>
+                <w:lang w:val="en-US"/>
+                <w14:shadow w14:blurRad="38100" w14:dist="19050" w14:dir="2700000" w14:sx="100000" w14:sy="100000" w14:kx="0" w14:ky="0" w14:algn="tl">
+                  <w14:schemeClr w14:val="dk1">
+                    <w14:alpha w14:val="60000"/>
+                  </w14:schemeClr>
+                </w14:shadow>
+                <w14:textOutline w14:w="0" w14:cap="flat" w14:cmpd="sng" w14:algn="ctr">
+                  <w14:noFill/>
+                  <w14:prstDash w14:val="solid"/>
+                  <w14:round/>
+                </w14:textOutline>
+              </w:rPr>
+              <w:t>S = '</w:t>
+            </w:r>
+            <w:proofErr w:type="spellStart"/>
+            <w:r>
+              <w:rPr>
+                <w:color w:val="000000" w:themeColor="text1"/>
+                <w:sz w:val="28"/>
+                <w:szCs w:val="28"/>
+                <w:highlight w:val="lightGray"/>
+                <w:lang w:val="en-US"/>
+                <w14:shadow w14:blurRad="38100" w14:dist="19050" w14:dir="2700000" w14:sx="100000" w14:sy="100000" w14:kx="0" w14:ky="0" w14:algn="tl">
+                  <w14:schemeClr w14:val="dk1">
+                    <w14:alpha w14:val="60000"/>
+                  </w14:schemeClr>
+                </w14:shadow>
+                <w14:textOutline w14:w="0" w14:cap="flat" w14:cmpd="sng" w14:algn="ctr">
+                  <w14:noFill/>
+                  <w14:prstDash w14:val="solid"/>
+                  <w14:round/>
+                </w14:textOutline>
+              </w:rPr>
+              <w:t>adressADRESS</w:t>
+            </w:r>
+            <w:proofErr w:type="spellEnd"/>
+            <w:r>
+              <w:rPr>
+                <w:color w:val="000000" w:themeColor="text1"/>
+                <w:sz w:val="28"/>
+                <w:szCs w:val="28"/>
+                <w:highlight w:val="lightGray"/>
+                <w:lang w:val="en-US"/>
+                <w14:shadow w14:blurRad="38100" w14:dist="19050" w14:dir="2700000" w14:sx="100000" w14:sy="100000" w14:kx="0" w14:ky="0" w14:algn="tl">
+                  <w14:schemeClr w14:val="dk1">
+                    <w14:alpha w14:val="60000"/>
+                  </w14:schemeClr>
+                </w14:shadow>
+                <w14:textOutline w14:w="0" w14:cap="flat" w14:cmpd="sng" w14:algn="ctr">
+                  <w14:noFill/>
+                  <w14:prstDash w14:val="solid"/>
+                  <w14:round/>
+                </w14:textOutline>
+              </w:rPr>
+              <w:t>'</w:t>
+            </w:r>
           </w:p>
         </w:tc>
         <w:tc>
@@ -5775,13 +5951,76 @@
                 <w:lang w:val="en-US"/>
               </w:rPr>
             </w:pPr>
+            <w:r>
+              <w:rPr>
+                <w:color w:val="000000" w:themeColor="text1"/>
+                <w:sz w:val="28"/>
+                <w:szCs w:val="28"/>
+                <w:highlight w:val="lightGray"/>
+                <w:lang w:val="en-US"/>
+                <w14:shadow w14:blurRad="38100" w14:dist="19050" w14:dir="2700000" w14:sx="100000" w14:sy="100000" w14:kx="0" w14:ky="0" w14:algn="tl">
+                  <w14:schemeClr w14:val="dk1">
+                    <w14:alpha w14:val="60000"/>
+                  </w14:schemeClr>
+                </w14:shadow>
+                <w14:textOutline w14:w="0" w14:cap="flat" w14:cmpd="sng" w14:algn="ctr">
+                  <w14:noFill/>
+                  <w14:prstDash w14:val="solid"/>
+                  <w14:round/>
+                </w14:textOutline>
+              </w:rPr>
+              <w:t>‘</w:t>
+            </w:r>
+            <w:r>
+              <w:rPr>
+                <w:color w:val="000000" w:themeColor="text1"/>
+                <w:sz w:val="28"/>
+                <w:szCs w:val="28"/>
+                <w:highlight w:val="lightGray"/>
+                <w14:shadow w14:blurRad="38100" w14:dist="19050" w14:dir="2700000" w14:sx="100000" w14:sy="100000" w14:kx="0" w14:ky="0" w14:algn="tl">
+                  <w14:schemeClr w14:val="dk1">
+                    <w14:alpha w14:val="60000"/>
+                  </w14:schemeClr>
+                </w14:shadow>
+                <w14:textOutline w14:w="0" w14:cap="flat" w14:cmpd="sng" w14:algn="ctr">
+                  <w14:noFill/>
+                  <w14:prstDash w14:val="solid"/>
+                  <w14:round/>
+                </w14:textOutline>
+              </w:rPr>
+              <w:t>Некорректные символы</w:t>
+            </w:r>
+            <w:r>
+              <w:rPr>
+                <w:color w:val="000000" w:themeColor="text1"/>
+                <w:sz w:val="28"/>
+                <w:szCs w:val="28"/>
+                <w:highlight w:val="lightGray"/>
+                <w:lang w:val="en-US"/>
+                <w14:shadow w14:blurRad="38100" w14:dist="19050" w14:dir="2700000" w14:sx="100000" w14:sy="100000" w14:kx="0" w14:ky="0" w14:algn="tl">
+                  <w14:schemeClr w14:val="dk1">
+                    <w14:alpha w14:val="60000"/>
+                  </w14:schemeClr>
+                </w14:shadow>
+                <w14:textOutline w14:w="0" w14:cap="flat" w14:cmpd="sng" w14:algn="ctr">
+                  <w14:noFill/>
+                  <w14:prstDash w14:val="solid"/>
+                  <w14:round/>
+                </w14:textOutline>
+              </w:rPr>
+              <w:t>’</w:t>
+            </w:r>
           </w:p>
         </w:tc>
         <w:tc>
           <w:tcPr>
             <w:tcW w:w="4241" w:type="dxa"/>
           </w:tcPr>
-          <w:p/>
+          <w:p>
+            <w:r>
+              <w:t>Аномалия 2 Есть запрещенные символы</w:t>
+            </w:r>
+          </w:p>
         </w:tc>
       </w:tr>
       <w:tr>
@@ -5810,9 +6049,268 @@
           <w:p>
             <w:pPr>
               <w:rPr>
+                <w:color w:val="000000" w:themeColor="text1"/>
+                <w:sz w:val="28"/>
+                <w:szCs w:val="28"/>
+                <w:highlight w:val="lightGray"/>
+                <w:lang w:val="en-US"/>
+                <w14:shadow w14:blurRad="38100" w14:dist="19050" w14:dir="2700000" w14:sx="100000" w14:sy="100000" w14:kx="0" w14:ky="0" w14:algn="tl">
+                  <w14:schemeClr w14:val="dk1">
+                    <w14:alpha w14:val="60000"/>
+                  </w14:schemeClr>
+                </w14:shadow>
+                <w14:textOutline w14:w="0" w14:cap="flat" w14:cmpd="sng" w14:algn="ctr">
+                  <w14:noFill/>
+                  <w14:prstDash w14:val="solid"/>
+                  <w14:round/>
+                </w14:textOutline>
+              </w:rPr>
+            </w:pPr>
+            <w:r>
+              <w:rPr>
+                <w:color w:val="000000" w:themeColor="text1"/>
+                <w:sz w:val="28"/>
+                <w:szCs w:val="28"/>
+                <w:highlight w:val="lightGray"/>
+                <w:lang w:val="en-US"/>
+                <w14:shadow w14:blurRad="38100" w14:dist="19050" w14:dir="2700000" w14:sx="100000" w14:sy="100000" w14:kx="0" w14:ky="0" w14:algn="tl">
+                  <w14:schemeClr w14:val="dk1">
+                    <w14:alpha w14:val="60000"/>
+                  </w14:schemeClr>
+                </w14:shadow>
+                <w14:textOutline w14:w="0" w14:cap="flat" w14:cmpd="sng" w14:algn="ctr">
+                  <w14:noFill/>
+                  <w14:prstDash w14:val="solid"/>
+                  <w14:round/>
+                </w14:textOutline>
+              </w:rPr>
+              <w:t>S = '358морозИсолнцеДЕНЬ</w:t>
+            </w:r>
+          </w:p>
+          <w:p>
+            <w:pPr>
+              <w:rPr>
+                <w:color w:val="000000" w:themeColor="text1"/>
+                <w:sz w:val="28"/>
+                <w:szCs w:val="28"/>
+                <w:highlight w:val="lightGray"/>
+                <w:lang w:val="en-US"/>
+                <w14:shadow w14:blurRad="38100" w14:dist="19050" w14:dir="2700000" w14:sx="100000" w14:sy="100000" w14:kx="0" w14:ky="0" w14:algn="tl">
+                  <w14:schemeClr w14:val="dk1">
+                    <w14:alpha w14:val="60000"/>
+                  </w14:schemeClr>
+                </w14:shadow>
+                <w14:textOutline w14:w="0" w14:cap="flat" w14:cmpd="sng" w14:algn="ctr">
+                  <w14:noFill/>
+                  <w14:prstDash w14:val="solid"/>
+                  <w14:round/>
+                </w14:textOutline>
+              </w:rPr>
+            </w:pPr>
+            <w:r>
+              <w:rPr>
+                <w:color w:val="000000" w:themeColor="text1"/>
+                <w:sz w:val="28"/>
+                <w:szCs w:val="28"/>
+                <w:highlight w:val="lightGray"/>
+                <w:lang w:val="en-US"/>
+                <w14:shadow w14:blurRad="38100" w14:dist="19050" w14:dir="2700000" w14:sx="100000" w14:sy="100000" w14:kx="0" w14:ky="0" w14:algn="tl">
+                  <w14:schemeClr w14:val="dk1">
+                    <w14:alpha w14:val="60000"/>
+                  </w14:schemeClr>
+                </w14:shadow>
+                <w14:textOutline w14:w="0" w14:cap="flat" w14:cmpd="sng" w14:algn="ctr">
+                  <w14:noFill/>
+                  <w14:prstDash w14:val="solid"/>
+                  <w14:round/>
+                </w14:textOutline>
+              </w:rPr>
+              <w:t>чудестный123'</w:t>
+            </w:r>
+          </w:p>
+        </w:tc>
+        <w:tc>
+          <w:tcPr>
+            <w:tcW w:w="2268" w:type="dxa"/>
+          </w:tcPr>
+          <w:p>
+            <w:pPr>
+              <w:rPr>
+                <w:color w:val="000000" w:themeColor="text1"/>
+                <w:sz w:val="28"/>
+                <w:szCs w:val="28"/>
+                <w:highlight w:val="lightGray"/>
+                <w:lang w:val="en-US"/>
+                <w14:shadow w14:blurRad="38100" w14:dist="19050" w14:dir="2700000" w14:sx="100000" w14:sy="100000" w14:kx="0" w14:ky="0" w14:algn="tl">
+                  <w14:schemeClr w14:val="dk1">
+                    <w14:alpha w14:val="60000"/>
+                  </w14:schemeClr>
+                </w14:shadow>
+                <w14:textOutline w14:w="0" w14:cap="flat" w14:cmpd="sng" w14:algn="ctr">
+                  <w14:noFill/>
+                  <w14:prstDash w14:val="solid"/>
+                  <w14:round/>
+                </w14:textOutline>
+              </w:rPr>
+            </w:pPr>
+            <w:r>
+              <w:rPr>
+                <w:color w:val="000000" w:themeColor="text1"/>
+                <w:sz w:val="28"/>
+                <w:szCs w:val="28"/>
+                <w:highlight w:val="lightGray"/>
+                <w:lang w:val="en-US"/>
+                <w14:shadow w14:blurRad="38100" w14:dist="19050" w14:dir="2700000" w14:sx="100000" w14:sy="100000" w14:kx="0" w14:ky="0" w14:algn="tl">
+                  <w14:schemeClr w14:val="dk1">
+                    <w14:alpha w14:val="60000"/>
+                  </w14:schemeClr>
+                </w14:shadow>
+                <w14:textOutline w14:w="0" w14:cap="flat" w14:cmpd="sng" w14:algn="ctr">
+                  <w14:noFill/>
+                  <w14:prstDash w14:val="solid"/>
+                  <w14:round/>
+                </w14:textOutline>
+              </w:rPr>
+              <w:t>S = '</w:t>
+            </w:r>
+            <w:proofErr w:type="spellStart"/>
+            <w:r>
+              <w:rPr>
+                <w:color w:val="000000" w:themeColor="text1"/>
+                <w:sz w:val="28"/>
+                <w:szCs w:val="28"/>
+                <w:highlight w:val="lightGray"/>
+                <w:lang w:val="en-US"/>
+                <w14:shadow w14:blurRad="38100" w14:dist="19050" w14:dir="2700000" w14:sx="100000" w14:sy="100000" w14:kx="0" w14:ky="0" w14:algn="tl">
+                  <w14:schemeClr w14:val="dk1">
+                    <w14:alpha w14:val="60000"/>
+                  </w14:schemeClr>
+                </w14:shadow>
+                <w14:textOutline w14:w="0" w14:cap="flat" w14:cmpd="sng" w14:algn="ctr">
+                  <w14:noFill/>
+                  <w14:prstDash w14:val="solid"/>
+                  <w14:round/>
+                </w14:textOutline>
+              </w:rPr>
+              <w:t>морозсолнцечудестный</w:t>
+            </w:r>
+            <w:proofErr w:type="spellEnd"/>
+          </w:p>
+          <w:p>
+            <w:pPr>
+              <w:rPr>
+                <w:color w:val="000000" w:themeColor="text1"/>
+                <w:sz w:val="28"/>
+                <w:szCs w:val="28"/>
+                <w:lang w:val="en-US"/>
+                <w14:shadow w14:blurRad="38100" w14:dist="19050" w14:dir="2700000" w14:sx="100000" w14:sy="100000" w14:kx="0" w14:ky="0" w14:algn="tl">
+                  <w14:schemeClr w14:val="dk1">
+                    <w14:alpha w14:val="60000"/>
+                  </w14:schemeClr>
+                </w14:shadow>
+                <w14:textOutline w14:w="0" w14:cap="flat" w14:cmpd="sng" w14:algn="ctr">
+                  <w14:noFill/>
+                  <w14:prstDash w14:val="solid"/>
+                  <w14:round/>
+                </w14:textOutline>
+              </w:rPr>
+            </w:pPr>
+            <w:r>
+              <w:rPr>
+                <w:color w:val="000000" w:themeColor="text1"/>
+                <w:sz w:val="28"/>
+                <w:szCs w:val="28"/>
+                <w:highlight w:val="lightGray"/>
+                <w:lang w:val="en-US"/>
+                <w14:shadow w14:blurRad="38100" w14:dist="19050" w14:dir="2700000" w14:sx="100000" w14:sy="100000" w14:kx="0" w14:ky="0" w14:algn="tl">
+                  <w14:schemeClr w14:val="dk1">
+                    <w14:alpha w14:val="60000"/>
+                  </w14:schemeClr>
+                </w14:shadow>
+                <w14:textOutline w14:w="0" w14:cap="flat" w14:cmpd="sng" w14:algn="ctr">
+                  <w14:noFill/>
+                  <w14:prstDash w14:val="solid"/>
+                  <w14:round/>
+                </w14:textOutline>
+              </w:rPr>
+              <w:t>ДЕИНЬ358123'</w:t>
+            </w:r>
+          </w:p>
+        </w:tc>
+        <w:tc>
+          <w:tcPr>
+            <w:tcW w:w="4241" w:type="dxa"/>
+          </w:tcPr>
+          <w:p>
+            <w:r>
+              <w:t>Есть символы всех видов, выводятся в заданном порядке</w:t>
+            </w:r>
+          </w:p>
+        </w:tc>
+      </w:tr>
+      <w:tr>
+        <w:tc>
+          <w:tcPr>
+            <w:tcW w:w="509" w:type="dxa"/>
+          </w:tcPr>
+          <w:p>
+            <w:pPr>
+              <w:rPr>
                 <w:lang w:val="en-US"/>
               </w:rPr>
             </w:pPr>
+            <w:r>
+              <w:rPr>
+                <w:lang w:val="en-US"/>
+              </w:rPr>
+              <w:t>9</w:t>
+            </w:r>
+          </w:p>
+        </w:tc>
+        <w:tc>
+          <w:tcPr>
+            <w:tcW w:w="2321" w:type="dxa"/>
+          </w:tcPr>
+          <w:p>
+            <w:pPr>
+              <w:rPr>
+                <w:color w:val="000000" w:themeColor="text1"/>
+                <w:sz w:val="28"/>
+                <w:szCs w:val="28"/>
+                <w:highlight w:val="lightGray"/>
+                <w:lang w:val="en-US"/>
+                <w14:shadow w14:blurRad="38100" w14:dist="19050" w14:dir="2700000" w14:sx="100000" w14:sy="100000" w14:kx="0" w14:ky="0" w14:algn="tl">
+                  <w14:schemeClr w14:val="dk1">
+                    <w14:alpha w14:val="60000"/>
+                  </w14:schemeClr>
+                </w14:shadow>
+                <w14:textOutline w14:w="0" w14:cap="flat" w14:cmpd="sng" w14:algn="ctr">
+                  <w14:noFill/>
+                  <w14:prstDash w14:val="solid"/>
+                  <w14:round/>
+                </w14:textOutline>
+              </w:rPr>
+            </w:pPr>
+            <w:r>
+              <w:rPr>
+                <w:color w:val="000000" w:themeColor="text1"/>
+                <w:sz w:val="28"/>
+                <w:szCs w:val="28"/>
+                <w:highlight w:val="lightGray"/>
+                <w:lang w:val="en-US"/>
+                <w14:shadow w14:blurRad="38100" w14:dist="19050" w14:dir="2700000" w14:sx="100000" w14:sy="100000" w14:kx="0" w14:ky="0" w14:algn="tl">
+                  <w14:schemeClr w14:val="dk1">
+                    <w14:alpha w14:val="60000"/>
+                  </w14:schemeClr>
+                </w14:shadow>
+                <w14:textOutline w14:w="0" w14:cap="flat" w14:cmpd="sng" w14:algn="ctr">
+                  <w14:noFill/>
+                  <w14:prstDash w14:val="solid"/>
+                  <w14:round/>
+                </w14:textOutline>
+              </w:rPr>
+              <w:t>S = '123FirstSecondThirdОЮИ'</w:t>
+            </w:r>
           </w:p>
         </w:tc>
         <w:tc>
@@ -5825,13 +6323,76 @@
                 <w:lang w:val="en-US"/>
               </w:rPr>
             </w:pPr>
+            <w:r>
+              <w:rPr>
+                <w:color w:val="000000" w:themeColor="text1"/>
+                <w:sz w:val="28"/>
+                <w:szCs w:val="28"/>
+                <w:highlight w:val="lightGray"/>
+                <w:lang w:val="en-US"/>
+                <w14:shadow w14:blurRad="38100" w14:dist="19050" w14:dir="2700000" w14:sx="100000" w14:sy="100000" w14:kx="0" w14:ky="0" w14:algn="tl">
+                  <w14:schemeClr w14:val="dk1">
+                    <w14:alpha w14:val="60000"/>
+                  </w14:schemeClr>
+                </w14:shadow>
+                <w14:textOutline w14:w="0" w14:cap="flat" w14:cmpd="sng" w14:algn="ctr">
+                  <w14:noFill/>
+                  <w14:prstDash w14:val="solid"/>
+                  <w14:round/>
+                </w14:textOutline>
+              </w:rPr>
+              <w:t>‘</w:t>
+            </w:r>
+            <w:r>
+              <w:rPr>
+                <w:color w:val="000000" w:themeColor="text1"/>
+                <w:sz w:val="28"/>
+                <w:szCs w:val="28"/>
+                <w:highlight w:val="lightGray"/>
+                <w14:shadow w14:blurRad="38100" w14:dist="19050" w14:dir="2700000" w14:sx="100000" w14:sy="100000" w14:kx="0" w14:ky="0" w14:algn="tl">
+                  <w14:schemeClr w14:val="dk1">
+                    <w14:alpha w14:val="60000"/>
+                  </w14:schemeClr>
+                </w14:shadow>
+                <w14:textOutline w14:w="0" w14:cap="flat" w14:cmpd="sng" w14:algn="ctr">
+                  <w14:noFill/>
+                  <w14:prstDash w14:val="solid"/>
+                  <w14:round/>
+                </w14:textOutline>
+              </w:rPr>
+              <w:t>Некорректные символы</w:t>
+            </w:r>
+            <w:r>
+              <w:rPr>
+                <w:color w:val="000000" w:themeColor="text1"/>
+                <w:sz w:val="28"/>
+                <w:szCs w:val="28"/>
+                <w:highlight w:val="lightGray"/>
+                <w:lang w:val="en-US"/>
+                <w14:shadow w14:blurRad="38100" w14:dist="19050" w14:dir="2700000" w14:sx="100000" w14:sy="100000" w14:kx="0" w14:ky="0" w14:algn="tl">
+                  <w14:schemeClr w14:val="dk1">
+                    <w14:alpha w14:val="60000"/>
+                  </w14:schemeClr>
+                </w14:shadow>
+                <w14:textOutline w14:w="0" w14:cap="flat" w14:cmpd="sng" w14:algn="ctr">
+                  <w14:noFill/>
+                  <w14:prstDash w14:val="solid"/>
+                  <w14:round/>
+                </w14:textOutline>
+              </w:rPr>
+              <w:t>’</w:t>
+            </w:r>
           </w:p>
         </w:tc>
         <w:tc>
           <w:tcPr>
             <w:tcW w:w="4241" w:type="dxa"/>
           </w:tcPr>
-          <w:p/>
+          <w:p>
+            <w:r>
+              <w:t>Аномалия 2 Есть запрещенные символы</w:t>
+            </w:r>
+          </w:p>
         </w:tc>
       </w:tr>
     </w:tbl>
@@ -19531,8 +20092,6 @@
         </w:rPr>
         <w:t>А0.2. Сортировка «пузырьком»</w:t>
       </w:r>
-      <w:bookmarkStart w:id="0" w:name="_GoBack"/>
-      <w:bookmarkEnd w:id="0"/>
     </w:p>
     <w:p>
       <w:pPr>
@@ -23661,6 +24220,34 @@
       </w:tblBorders>
     </w:tblPr>
   </w:style>
+  <w:style w:type="character" w:styleId="HTMLCode">
+    <w:name w:val="HTML Code"/>
+    <w:basedOn w:val="DefaultParagraphFont"/>
+    <w:uiPriority w:val="99"/>
+    <w:semiHidden/>
+    <w:unhideWhenUsed/>
+    <w:rsid w:val="003D1082"/>
+    <w:rPr>
+      <w:rFonts w:ascii="Courier New" w:eastAsia="Times New Roman" w:hAnsi="Courier New" w:cs="Courier New"/>
+      <w:sz w:val="20"/>
+      <w:szCs w:val="20"/>
+    </w:rPr>
+  </w:style>
+  <w:style w:type="character" w:customStyle="1" w:styleId="mo">
+    <w:name w:val="mo"/>
+    <w:basedOn w:val="DefaultParagraphFont"/>
+    <w:rsid w:val="003D1082"/>
+  </w:style>
+  <w:style w:type="character" w:customStyle="1" w:styleId="mtext">
+    <w:name w:val="mtext"/>
+    <w:basedOn w:val="DefaultParagraphFont"/>
+    <w:rsid w:val="003D1082"/>
+  </w:style>
+  <w:style w:type="character" w:customStyle="1" w:styleId="mjxassistivemathml">
+    <w:name w:val="mjx_assistive_mathml"/>
+    <w:basedOn w:val="DefaultParagraphFont"/>
+    <w:rsid w:val="003D1082"/>
+  </w:style>
 </w:styles>
 </file>
 
